--- a/doc/测试文档.docx
+++ b/doc/测试文档.docx
@@ -31,6 +31,49 @@
           <w:rFonts w:hint="eastAsia"/>
         </w:rPr>
         <w:t>HiHi</w:t>
+      </w:r>
+      <w:proofErr w:type="spellEnd"/>
+    </w:p>
+    <w:p/>
+    <w:p/>
+    <w:p>
+      <w:proofErr w:type="spellStart"/>
+      <w:r>
+        <w:t>H</w:t>
+      </w:r>
+      <w:r>
+        <w:rPr>
+          <w:rFonts w:hint="eastAsia"/>
+        </w:rPr>
+        <w:t>hh</w:t>
+      </w:r>
+      <w:proofErr w:type="spellEnd"/>
+    </w:p>
+    <w:p/>
+    <w:p>
+      <w:proofErr w:type="spellStart"/>
+      <w:r>
+        <w:t>A</w:t>
+      </w:r>
+      <w:r>
+        <w:rPr>
+          <w:rFonts w:hint="eastAsia"/>
+        </w:rPr>
+        <w:t>aa</w:t>
+      </w:r>
+      <w:proofErr w:type="spellEnd"/>
+    </w:p>
+    <w:p/>
+    <w:p>
+      <w:proofErr w:type="spellStart"/>
+      <w:r>
+        <w:t>V</w:t>
+      </w:r>
+      <w:r>
+        <w:rPr>
+          <w:rFonts w:hint="eastAsia"/>
+        </w:rPr>
+        <w:t>vvv</w:t>
       </w:r>
       <w:proofErr w:type="spellEnd"/>
     </w:p>

--- a/doc/测试文档.docx
+++ b/doc/测试文档.docx
@@ -25,19 +25,16 @@
       </w:r>
     </w:p>
     <w:p>
-      <w:proofErr w:type="spellStart"/>
       <w:r>
         <w:rPr>
           <w:rFonts w:hint="eastAsia"/>
         </w:rPr>
         <w:t>HiHi</w:t>
       </w:r>
-      <w:proofErr w:type="spellEnd"/>
     </w:p>
     <w:p/>
     <w:p/>
     <w:p>
-      <w:proofErr w:type="spellStart"/>
       <w:r>
         <w:t>H</w:t>
       </w:r>
@@ -47,11 +44,9 @@
         </w:rPr>
         <w:t>hh</w:t>
       </w:r>
-      <w:proofErr w:type="spellEnd"/>
     </w:p>
     <w:p/>
     <w:p>
-      <w:proofErr w:type="spellStart"/>
       <w:r>
         <w:t>A</w:t>
       </w:r>
@@ -61,11 +56,9 @@
         </w:rPr>
         <w:t>aa</w:t>
       </w:r>
-      <w:proofErr w:type="spellEnd"/>
     </w:p>
     <w:p/>
     <w:p>
-      <w:proofErr w:type="spellStart"/>
       <w:r>
         <w:t>V</w:t>
       </w:r>
@@ -75,15 +68,26 @@
         </w:rPr>
         <w:t>vvv</w:t>
       </w:r>
-      <w:proofErr w:type="spellEnd"/>
-    </w:p>
+    </w:p>
+    <w:p/>
+    <w:p/>
     <w:p>
       <w:pPr>
         <w:rPr>
           <w:rFonts w:hint="eastAsia"/>
         </w:rPr>
       </w:pPr>
-    </w:p>
+      <w:r>
+        <w:t>J</w:t>
+      </w:r>
+      <w:r>
+        <w:rPr>
+          <w:rFonts w:hint="eastAsia"/>
+        </w:rPr>
+        <w:t>sdkakd</w:t>
+      </w:r>
+    </w:p>
+    <w:p/>
     <w:sectPr>
       <w:pgSz w:w="11906" w:h="16838"/>
       <w:pgMar w:top="1440" w:right="1800" w:bottom="1440" w:left="1800" w:header="851" w:footer="992" w:gutter="0"/>
